--- a/회의록/20221102회의.docx
+++ b/회의록/20221102회의.docx
@@ -1,6 +1,6 @@
 
 <file path=word/document.xml><?xml version="1.0" encoding="utf-8"?>
-<w:document xmlns:wpc="http://schemas.microsoft.com/office/word/2010/wordprocessingCanvas" xmlns:cx="http://schemas.microsoft.com/office/drawing/2014/chartex" xmlns:mc="http://schemas.openxmlformats.org/markup-compatibility/2006" xmlns:o="urn:schemas-microsoft-com:office:office" xmlns:r="http://schemas.openxmlformats.org/officeDocument/2006/relationships" xmlns:m="http://schemas.openxmlformats.org/officeDocument/2006/math" xmlns:v="urn:schemas-microsoft-com:vml" xmlns:wp14="http://schemas.microsoft.com/office/word/2010/wordprocessingDrawing" xmlns:wp="http://schemas.openxmlformats.org/drawingml/2006/wordprocessingDrawing" xmlns:w10="urn:schemas-microsoft-com:office:word" xmlns:w="http://schemas.openxmlformats.org/wordprocessingml/2006/main" xmlns:w14="http://schemas.microsoft.com/office/word/2010/wordml" xmlns:w15="http://schemas.microsoft.com/office/word/2012/wordml" xmlns:w16se="http://schemas.microsoft.com/office/word/2015/wordml/symex" xmlns:wpg="http://schemas.microsoft.com/office/word/2010/wordprocessingGroup" xmlns:wpi="http://schemas.microsoft.com/office/word/2010/wordprocessingInk" xmlns:wne="http://schemas.microsoft.com/office/word/2006/wordml" xmlns:wps="http://schemas.microsoft.com/office/word/2010/wordprocessingShape" mc:Ignorable="w14 w15 w16se wp14">
+<w:document xmlns:wpc="http://schemas.microsoft.com/office/word/2010/wordprocessingCanvas" xmlns:cx="http://schemas.microsoft.com/office/drawing/2014/chartex" xmlns:cx1="http://schemas.microsoft.com/office/drawing/2015/9/8/chartex" xmlns:cx2="http://schemas.microsoft.com/office/drawing/2015/10/21/chartex" xmlns:cx3="http://schemas.microsoft.com/office/drawing/2016/5/9/chartex" xmlns:cx4="http://schemas.microsoft.com/office/drawing/2016/5/10/chartex" xmlns:cx5="http://schemas.microsoft.com/office/drawing/2016/5/11/chartex" xmlns:cx6="http://schemas.microsoft.com/office/drawing/2016/5/12/chartex" xmlns:cx7="http://schemas.microsoft.com/office/drawing/2016/5/13/chartex" xmlns:cx8="http://schemas.microsoft.com/office/drawing/2016/5/14/chartex" xmlns:mc="http://schemas.openxmlformats.org/markup-compatibility/2006" xmlns:aink="http://schemas.microsoft.com/office/drawing/2016/ink" xmlns:am3d="http://schemas.microsoft.com/office/drawing/2017/model3d" xmlns:o="urn:schemas-microsoft-com:office:office" xmlns:oel="http://schemas.microsoft.com/office/2019/extlst" xmlns:r="http://schemas.openxmlformats.org/officeDocument/2006/relationships" xmlns:m="http://schemas.openxmlformats.org/officeDocument/2006/math" xmlns:v="urn:schemas-microsoft-com:vml" xmlns:wp14="http://schemas.microsoft.com/office/word/2010/wordprocessingDrawing" xmlns:wp="http://schemas.openxmlformats.org/drawingml/2006/wordprocessingDrawing" xmlns:w10="urn:schemas-microsoft-com:office:word" xmlns:w="http://schemas.openxmlformats.org/wordprocessingml/2006/main" xmlns:w14="http://schemas.microsoft.com/office/word/2010/wordml" xmlns:w15="http://schemas.microsoft.com/office/word/2012/wordml" xmlns:w16cex="http://schemas.microsoft.com/office/word/2018/wordml/cex" xmlns:w16cid="http://schemas.microsoft.com/office/word/2016/wordml/cid" xmlns:w16="http://schemas.microsoft.com/office/word/2018/wordml" xmlns:w16sdtdh="http://schemas.microsoft.com/office/word/2020/wordml/sdtdatahash" xmlns:w16se="http://schemas.microsoft.com/office/word/2015/wordml/symex" xmlns:wpg="http://schemas.microsoft.com/office/word/2010/wordprocessingGroup" xmlns:wpi="http://schemas.microsoft.com/office/word/2010/wordprocessingInk" xmlns:wne="http://schemas.microsoft.com/office/word/2006/wordml" xmlns:wps="http://schemas.microsoft.com/office/word/2010/wordprocessingShape" mc:Ignorable="w14 w15 w16se w16cid w16 w16cex w16sdtdh wp14">
   <w:body>
     <w:p>
       <w:pPr>
@@ -195,12 +195,14 @@
             <w:tcW w:w="3379" w:type="dxa"/>
           </w:tcPr>
           <w:p>
+            <w:proofErr w:type="spellStart"/>
             <w:r>
               <w:rPr>
                 <w:rFonts w:hint="eastAsia"/>
               </w:rPr>
               <w:t>권구완</w:t>
             </w:r>
+            <w:proofErr w:type="spellEnd"/>
           </w:p>
         </w:tc>
         <w:tc>
@@ -286,21 +288,31 @@
             <w:r>
               <w:t xml:space="preserve"> </w:t>
             </w:r>
-            <w:r>
-              <w:rPr>
-                <w:rFonts w:hint="eastAsia"/>
-              </w:rPr>
-              <w:t>지현배,</w:t>
+            <w:proofErr w:type="spellStart"/>
+            <w:r>
+              <w:rPr>
+                <w:rFonts w:hint="eastAsia"/>
+              </w:rPr>
+              <w:t>지현배</w:t>
+            </w:r>
+            <w:proofErr w:type="spellEnd"/>
+            <w:r>
+              <w:rPr>
+                <w:rFonts w:hint="eastAsia"/>
+              </w:rPr>
+              <w:t>,</w:t>
             </w:r>
             <w:r>
               <w:t xml:space="preserve"> </w:t>
             </w:r>
+            <w:proofErr w:type="spellStart"/>
             <w:r>
               <w:rPr>
                 <w:rFonts w:hint="eastAsia"/>
               </w:rPr>
               <w:t>권구완</w:t>
             </w:r>
+            <w:proofErr w:type="spellEnd"/>
           </w:p>
         </w:tc>
       </w:tr>
@@ -348,11 +360,6 @@
             <w:gridSpan w:val="3"/>
           </w:tcPr>
           <w:p>
-            <w:pPr>
-              <w:rPr>
-                <w:rFonts w:hint="eastAsia"/>
-              </w:rPr>
-            </w:pPr>
             <w:r>
               <w:rPr>
                 <w:rFonts w:hint="eastAsia"/>
@@ -406,7 +413,7 @@
       </w:tblGrid>
       <w:tr>
         <w:trPr>
-          <w:trHeight w:val="3670"/>
+          <w:trHeight w:val="1968"/>
         </w:trPr>
         <w:tc>
           <w:tcPr>
@@ -420,22 +427,9 @@
           </w:p>
           <w:p>
             <w:pPr>
-              <w:jc w:val="center"/>
-            </w:pPr>
-          </w:p>
-          <w:p>
-            <w:pPr>
-              <w:jc w:val="center"/>
-            </w:pPr>
-          </w:p>
-          <w:p>
-            <w:pPr>
-              <w:jc w:val="center"/>
-            </w:pPr>
-          </w:p>
-          <w:p>
-            <w:pPr>
-              <w:jc w:val="center"/>
+              <w:rPr>
+                <w:rFonts w:hint="eastAsia"/>
+              </w:rPr>
             </w:pPr>
           </w:p>
           <w:p>
@@ -493,11 +487,116 @@
               <w:spacing w:line="204" w:lineRule="auto"/>
               <w:ind w:leftChars="0"/>
             </w:pPr>
-            <w:r>
-              <w:rPr>
-                <w:rFonts w:hint="eastAsia"/>
-              </w:rPr>
-              <w:t>프론트엔드와 백엔드 인원 분담</w:t>
+            <w:proofErr w:type="spellStart"/>
+            <w:r>
+              <w:rPr>
+                <w:rFonts w:hint="eastAsia"/>
+              </w:rPr>
+              <w:t>프론트엔드와</w:t>
+            </w:r>
+            <w:proofErr w:type="spellEnd"/>
+            <w:r>
+              <w:rPr>
+                <w:rFonts w:hint="eastAsia"/>
+              </w:rPr>
+              <w:t xml:space="preserve"> </w:t>
+            </w:r>
+            <w:proofErr w:type="spellStart"/>
+            <w:r>
+              <w:rPr>
+                <w:rFonts w:hint="eastAsia"/>
+              </w:rPr>
+              <w:t>백엔드</w:t>
+            </w:r>
+            <w:proofErr w:type="spellEnd"/>
+            <w:r>
+              <w:rPr>
+                <w:rFonts w:hint="eastAsia"/>
+              </w:rPr>
+              <w:t xml:space="preserve"> 인원 분담</w:t>
+            </w:r>
+          </w:p>
+          <w:p>
+            <w:pPr>
+              <w:pStyle w:val="a5"/>
+              <w:spacing w:line="204" w:lineRule="auto"/>
+              <w:ind w:leftChars="0" w:left="760"/>
+            </w:pPr>
+            <w:r>
+              <w:rPr>
+                <w:rFonts w:hint="eastAsia"/>
+              </w:rPr>
+              <w:t xml:space="preserve">(프론트 </w:t>
+            </w:r>
+            <w:r>
+              <w:t xml:space="preserve">– </w:t>
+            </w:r>
+            <w:r>
+              <w:rPr>
+                <w:rFonts w:hint="eastAsia"/>
+              </w:rPr>
+              <w:t>박찬호,</w:t>
+            </w:r>
+            <w:r>
+              <w:t xml:space="preserve"> </w:t>
+            </w:r>
+            <w:proofErr w:type="spellStart"/>
+            <w:r>
+              <w:rPr>
+                <w:rFonts w:hint="eastAsia"/>
+              </w:rPr>
+              <w:t>지현배</w:t>
+            </w:r>
+            <w:proofErr w:type="spellEnd"/>
+          </w:p>
+          <w:p>
+            <w:pPr>
+              <w:pStyle w:val="a5"/>
+              <w:spacing w:line="204" w:lineRule="auto"/>
+              <w:ind w:leftChars="0" w:left="760"/>
+              <w:rPr>
+                <w:rFonts w:hint="eastAsia"/>
+              </w:rPr>
+            </w:pPr>
+            <w:proofErr w:type="spellStart"/>
+            <w:r>
+              <w:rPr>
+                <w:rFonts w:hint="eastAsia"/>
+              </w:rPr>
+              <w:t>백엔드</w:t>
+            </w:r>
+            <w:proofErr w:type="spellEnd"/>
+            <w:r>
+              <w:rPr>
+                <w:rFonts w:hint="eastAsia"/>
+              </w:rPr>
+              <w:t xml:space="preserve"> </w:t>
+            </w:r>
+            <w:r>
+              <w:t xml:space="preserve">– </w:t>
+            </w:r>
+            <w:r>
+              <w:rPr>
+                <w:rFonts w:hint="eastAsia"/>
+              </w:rPr>
+              <w:t>이상협,</w:t>
+            </w:r>
+            <w:r>
+              <w:t xml:space="preserve"> </w:t>
+            </w:r>
+            <w:proofErr w:type="spellStart"/>
+            <w:r>
+              <w:rPr>
+                <w:rFonts w:hint="eastAsia"/>
+              </w:rPr>
+              <w:t>권구완</w:t>
+            </w:r>
+            <w:proofErr w:type="spellEnd"/>
+            <w:r>
+              <w:rPr>
+                <w:rFonts w:hint="eastAsia"/>
+              </w:rPr>
+              <w:t>)</w:t>
             </w:r>
           </w:p>
           <w:p>
@@ -509,9 +608,6 @@
               </w:numPr>
               <w:spacing w:line="204" w:lineRule="auto"/>
               <w:ind w:leftChars="0"/>
-              <w:rPr>
-                <w:rFonts w:hint="eastAsia"/>
-              </w:rPr>
             </w:pPr>
             <w:r>
               <w:rPr>
@@ -524,7 +620,7 @@
       </w:tr>
       <w:tr>
         <w:trPr>
-          <w:trHeight w:val="2829"/>
+          <w:trHeight w:val="1969"/>
         </w:trPr>
         <w:tc>
           <w:tcPr>
@@ -533,31 +629,16 @@
           </w:tcPr>
           <w:p>
             <w:pPr>
-              <w:jc w:val="center"/>
+              <w:rPr>
+                <w:b/>
+                <w:bCs/>
+              </w:rPr>
             </w:pPr>
           </w:p>
           <w:p>
             <w:pPr>
-              <w:jc w:val="center"/>
-              <w:rPr>
-                <w:b/>
-                <w:bCs/>
-              </w:rPr>
-            </w:pPr>
-          </w:p>
-          <w:p>
-            <w:pPr>
-              <w:jc w:val="center"/>
-              <w:rPr>
-                <w:b/>
-                <w:bCs/>
-              </w:rPr>
-            </w:pPr>
-          </w:p>
-          <w:p>
-            <w:pPr>
-              <w:jc w:val="center"/>
-              <w:rPr>
+              <w:rPr>
+                <w:rFonts w:hint="eastAsia"/>
                 <w:b/>
                 <w:bCs/>
               </w:rPr>
@@ -627,11 +708,19 @@
             <w:r>
               <w:t xml:space="preserve">Node.js, </w:t>
             </w:r>
-            <w:r>
-              <w:rPr>
-                <w:rFonts w:hint="eastAsia"/>
-              </w:rPr>
-              <w:t>vscode, android studio</w:t>
+            <w:proofErr w:type="spellStart"/>
+            <w:r>
+              <w:rPr>
+                <w:rFonts w:hint="eastAsia"/>
+              </w:rPr>
+              <w:t>vscode</w:t>
+            </w:r>
+            <w:proofErr w:type="spellEnd"/>
+            <w:r>
+              <w:rPr>
+                <w:rFonts w:hint="eastAsia"/>
+              </w:rPr>
+              <w:t>, android studio</w:t>
             </w:r>
             <w:r>
               <w:t xml:space="preserve">, MongoDB, Docker, nginx, </w:t>
@@ -641,6 +730,29 @@
                 <w:rFonts w:hint="eastAsia"/>
               </w:rPr>
               <w:t>딥러닝 엔진</w:t>
+            </w:r>
+            <w:r>
+              <w:rPr>
+                <w:rFonts w:hint="eastAsia"/>
+              </w:rPr>
+              <w:t>(</w:t>
+            </w:r>
+            <w:proofErr w:type="spellStart"/>
+            <w:r>
+              <w:t>tensorflow</w:t>
+            </w:r>
+            <w:proofErr w:type="spellEnd"/>
+            <w:r>
+              <w:t xml:space="preserve"> </w:t>
+            </w:r>
+            <w:r>
+              <w:rPr>
+                <w:rFonts w:hint="eastAsia"/>
+              </w:rPr>
+              <w:t>모듈 사용</w:t>
+            </w:r>
+            <w:r>
+              <w:t>)</w:t>
             </w:r>
           </w:p>
           <w:p>
@@ -657,17 +769,41 @@
               <w:rPr>
                 <w:rFonts w:hint="eastAsia"/>
               </w:rPr>
-              <w:t>협업: github</w:t>
-            </w:r>
+              <w:t xml:space="preserve">협업: </w:t>
+            </w:r>
+            <w:proofErr w:type="spellStart"/>
+            <w:r>
+              <w:rPr>
+                <w:rFonts w:hint="eastAsia"/>
+              </w:rPr>
+              <w:t>github</w:t>
+            </w:r>
+            <w:proofErr w:type="spellEnd"/>
             <w:r>
               <w:t xml:space="preserve">, </w:t>
             </w:r>
+            <w:proofErr w:type="spellStart"/>
             <w:r>
               <w:rPr>
                 <w:rFonts w:hint="eastAsia"/>
               </w:rPr>
               <w:t>figma</w:t>
             </w:r>
+            <w:proofErr w:type="spellEnd"/>
+            <w:r>
+              <w:t xml:space="preserve">, </w:t>
+            </w:r>
+            <w:proofErr w:type="spellStart"/>
+            <w:r>
+              <w:rPr>
+                <w:rFonts w:hint="eastAsia"/>
+              </w:rPr>
+              <w:t>s</w:t>
+            </w:r>
+            <w:r>
+              <w:t>ourcetree</w:t>
+            </w:r>
+            <w:proofErr w:type="spellEnd"/>
           </w:p>
         </w:tc>
       </w:tr>
@@ -712,51 +848,11 @@
             <w:tcW w:w="7953" w:type="dxa"/>
           </w:tcPr>
           <w:p>
-            <w:pPr>
-              <w:rPr>
-                <w:rFonts w:hint="eastAsia"/>
-              </w:rPr>
-            </w:pPr>
             <w:r>
               <w:t>2022.</w:t>
             </w:r>
             <w:r>
-              <w:t xml:space="preserve">11.11 </w:t>
-            </w:r>
-          </w:p>
-          <w:p>
-            <w:pPr>
-              <w:ind w:firstLineChars="100" w:firstLine="200"/>
-              <w:rPr>
-                <w:rFonts w:hint="eastAsia"/>
-              </w:rPr>
-            </w:pPr>
-            <w:r>
-              <w:rPr>
-                <w:rFonts w:hint="eastAsia"/>
-              </w:rPr>
-              <w:t>-</w:t>
-            </w:r>
-            <w:r>
-              <w:t xml:space="preserve"> </w:t>
-            </w:r>
-            <w:r>
-              <w:rPr>
-                <w:rFonts w:hint="eastAsia"/>
-              </w:rPr>
-              <w:t>쓰레기 분리수거 방법 문서화</w:t>
-            </w:r>
-            <w:r>
-              <w:rPr>
-                <w:rFonts w:hint="eastAsia"/>
-              </w:rPr>
-              <w:t xml:space="preserve"> </w:t>
-            </w:r>
-            <w:r>
-              <w:rPr>
-                <w:rFonts w:hint="eastAsia"/>
-              </w:rPr>
-              <w:t>(엑셀)</w:t>
+              <w:t>11.11</w:t>
             </w:r>
           </w:p>
           <w:p>
@@ -776,16 +872,7 @@
               <w:rPr>
                 <w:rFonts w:hint="eastAsia"/>
               </w:rPr>
-              <w:t xml:space="preserve">프론트엔드 </w:t>
-            </w:r>
-            <w:r>
-              <w:t xml:space="preserve">ui </w:t>
-            </w:r>
-            <w:r>
-              <w:rPr>
-                <w:rFonts w:hint="eastAsia"/>
-              </w:rPr>
-              <w:t>프로토타이핑</w:t>
+              <w:t>쓰레기 분리수거 방법 문서화</w:t>
             </w:r>
             <w:r>
               <w:rPr>
@@ -797,20 +884,76 @@
               <w:rPr>
                 <w:rFonts w:hint="eastAsia"/>
               </w:rPr>
-              <w:t>(</w:t>
-            </w:r>
-            <w:r>
-              <w:t>figma)</w:t>
+              <w:t>(엑셀)</w:t>
             </w:r>
           </w:p>
           <w:p>
             <w:pPr>
               <w:ind w:firstLineChars="100" w:firstLine="200"/>
-              <w:rPr>
-                <w:rFonts w:hint="eastAsia"/>
-              </w:rPr>
             </w:pPr>
             <w:r>
+              <w:rPr>
+                <w:rFonts w:hint="eastAsia"/>
+              </w:rPr>
+              <w:t>-</w:t>
+            </w:r>
+            <w:r>
+              <w:t xml:space="preserve"> </w:t>
+            </w:r>
+            <w:proofErr w:type="spellStart"/>
+            <w:r>
+              <w:rPr>
+                <w:rFonts w:hint="eastAsia"/>
+              </w:rPr>
+              <w:t>프론트엔드</w:t>
+            </w:r>
+            <w:proofErr w:type="spellEnd"/>
+            <w:r>
+              <w:rPr>
+                <w:rFonts w:hint="eastAsia"/>
+              </w:rPr>
+              <w:t xml:space="preserve"> </w:t>
+            </w:r>
+            <w:proofErr w:type="spellStart"/>
+            <w:r>
+              <w:t>ui</w:t>
+            </w:r>
+            <w:proofErr w:type="spellEnd"/>
+            <w:r>
+              <w:t xml:space="preserve"> </w:t>
+            </w:r>
+            <w:r>
+              <w:rPr>
+                <w:rFonts w:hint="eastAsia"/>
+              </w:rPr>
+              <w:t>프로토타이핑</w:t>
+            </w:r>
+            <w:r>
+              <w:rPr>
+                <w:rFonts w:hint="eastAsia"/>
+              </w:rPr>
+              <w:t xml:space="preserve"> </w:t>
+            </w:r>
+            <w:r>
+              <w:rPr>
+                <w:rFonts w:hint="eastAsia"/>
+              </w:rPr>
+              <w:t>(</w:t>
+            </w:r>
+            <w:proofErr w:type="spellStart"/>
+            <w:r>
+              <w:t>figma</w:t>
+            </w:r>
+            <w:proofErr w:type="spellEnd"/>
+            <w:r>
+              <w:t>)</w:t>
+            </w:r>
+          </w:p>
+          <w:p>
+            <w:pPr>
+              <w:ind w:firstLineChars="100" w:firstLine="200"/>
+            </w:pPr>
+            <w:r>
               <w:t xml:space="preserve">- </w:t>
             </w:r>
             <w:r>
@@ -819,8 +962,6 @@
               </w:rPr>
               <w:t>기능 구체화</w:t>
             </w:r>
-            <w:bookmarkStart w:id="0" w:name="_GoBack"/>
-            <w:bookmarkEnd w:id="0"/>
           </w:p>
         </w:tc>
       </w:tr>
@@ -867,11 +1008,107 @@
               </w:rPr>
               <w:t xml:space="preserve"> </w:t>
             </w:r>
+            <w:r>
+              <w:rPr>
+                <w:rFonts w:hint="eastAsia"/>
+              </w:rPr>
+              <w:t>없음</w:t>
+            </w:r>
           </w:p>
         </w:tc>
       </w:tr>
     </w:tbl>
     <w:p/>
+    <w:p>
+      <w:pPr>
+        <w:rPr>
+          <w:b/>
+          <w:bCs/>
+        </w:rPr>
+      </w:pPr>
+      <w:r>
+        <w:rPr>
+          <w:rFonts w:hint="eastAsia"/>
+          <w:b/>
+          <w:bCs/>
+        </w:rPr>
+        <w:t>3</w:t>
+      </w:r>
+      <w:r>
+        <w:rPr>
+          <w:b/>
+          <w:bCs/>
+        </w:rPr>
+        <w:t xml:space="preserve">. </w:t>
+      </w:r>
+      <w:r>
+        <w:rPr>
+          <w:rFonts w:hint="eastAsia"/>
+          <w:b/>
+          <w:bCs/>
+        </w:rPr>
+        <w:t>증빙사진</w:t>
+      </w:r>
+    </w:p>
+    <w:p>
+      <w:pPr>
+        <w:rPr>
+          <w:rFonts w:hint="eastAsia"/>
+          <w:b/>
+          <w:bCs/>
+        </w:rPr>
+      </w:pPr>
+      <w:r>
+        <w:rPr>
+          <w:rFonts w:hint="eastAsia"/>
+          <w:b/>
+          <w:bCs/>
+          <w:noProof/>
+        </w:rPr>
+        <w:lastRenderedPageBreak/>
+        <w:drawing>
+          <wp:inline distT="0" distB="0" distL="0" distR="0" wp14:anchorId="40095E8B" wp14:editId="100E4ADD">
+            <wp:extent cx="2133600" cy="2844879"/>
+            <wp:effectExtent l="0" t="0" r="0" b="0"/>
+            <wp:docPr id="1" name="그림 1"/>
+            <wp:cNvGraphicFramePr>
+              <a:graphicFrameLocks xmlns:a="http://schemas.openxmlformats.org/drawingml/2006/main" noChangeAspect="1"/>
+            </wp:cNvGraphicFramePr>
+            <a:graphic xmlns:a="http://schemas.openxmlformats.org/drawingml/2006/main">
+              <a:graphicData uri="http://schemas.openxmlformats.org/drawingml/2006/picture">
+                <pic:pic xmlns:pic="http://schemas.openxmlformats.org/drawingml/2006/picture">
+                  <pic:nvPicPr>
+                    <pic:cNvPr id="1" name="그림 1"/>
+                    <pic:cNvPicPr/>
+                  </pic:nvPicPr>
+                  <pic:blipFill>
+                    <a:blip r:embed="rId7" cstate="print">
+                      <a:extLst>
+                        <a:ext uri="{28A0092B-C50C-407E-A947-70E740481C1C}">
+                          <a14:useLocalDpi xmlns:a14="http://schemas.microsoft.com/office/drawing/2010/main" val="0"/>
+                        </a:ext>
+                      </a:extLst>
+                    </a:blip>
+                    <a:stretch>
+                      <a:fillRect/>
+                    </a:stretch>
+                  </pic:blipFill>
+                  <pic:spPr>
+                    <a:xfrm>
+                      <a:off x="0" y="0"/>
+                      <a:ext cx="2144233" cy="2859056"/>
+                    </a:xfrm>
+                    <a:prstGeom prst="rect">
+                      <a:avLst/>
+                    </a:prstGeom>
+                  </pic:spPr>
+                </pic:pic>
+              </a:graphicData>
+            </a:graphic>
+          </wp:inline>
+        </w:drawing>
+      </w:r>
+    </w:p>
     <w:sectPr>
       <w:pgSz w:w="11906" w:h="16838"/>
       <w:pgMar w:top="1701" w:right="1440" w:bottom="1440" w:left="1440" w:header="851" w:footer="992" w:gutter="0"/>
@@ -883,7 +1120,7 @@
 </file>
 
 <file path=word/endnotes.xml><?xml version="1.0" encoding="utf-8"?>
-<w:endnotes xmlns:wpc="http://schemas.microsoft.com/office/word/2010/wordprocessingCanvas" xmlns:cx="http://schemas.microsoft.com/office/drawing/2014/chartex" xmlns:mc="http://schemas.openxmlformats.org/markup-compatibility/2006" xmlns:o="urn:schemas-microsoft-com:office:office" xmlns:r="http://schemas.openxmlformats.org/officeDocument/2006/relationships" xmlns:m="http://schemas.openxmlformats.org/officeDocument/2006/math" xmlns:v="urn:schemas-microsoft-com:vml" xmlns:wp14="http://schemas.microsoft.com/office/word/2010/wordprocessingDrawing" xmlns:wp="http://schemas.openxmlformats.org/drawingml/2006/wordprocessingDrawing" xmlns:w10="urn:schemas-microsoft-com:office:word" xmlns:w="http://schemas.openxmlformats.org/wordprocessingml/2006/main" xmlns:w14="http://schemas.microsoft.com/office/word/2010/wordml" xmlns:w15="http://schemas.microsoft.com/office/word/2012/wordml" xmlns:w16se="http://schemas.microsoft.com/office/word/2015/wordml/symex" xmlns:wpg="http://schemas.microsoft.com/office/word/2010/wordprocessingGroup" xmlns:wpi="http://schemas.microsoft.com/office/word/2010/wordprocessingInk" xmlns:wne="http://schemas.microsoft.com/office/word/2006/wordml" xmlns:wps="http://schemas.microsoft.com/office/word/2010/wordprocessingShape" mc:Ignorable="w14 w15 w16se wp14">
+<w:endnotes xmlns:wpc="http://schemas.microsoft.com/office/word/2010/wordprocessingCanvas" xmlns:cx="http://schemas.microsoft.com/office/drawing/2014/chartex" xmlns:cx1="http://schemas.microsoft.com/office/drawing/2015/9/8/chartex" xmlns:cx2="http://schemas.microsoft.com/office/drawing/2015/10/21/chartex" xmlns:cx3="http://schemas.microsoft.com/office/drawing/2016/5/9/chartex" xmlns:cx4="http://schemas.microsoft.com/office/drawing/2016/5/10/chartex" xmlns:cx5="http://schemas.microsoft.com/office/drawing/2016/5/11/chartex" xmlns:cx6="http://schemas.microsoft.com/office/drawing/2016/5/12/chartex" xmlns:cx7="http://schemas.microsoft.com/office/drawing/2016/5/13/chartex" xmlns:cx8="http://schemas.microsoft.com/office/drawing/2016/5/14/chartex" xmlns:mc="http://schemas.openxmlformats.org/markup-compatibility/2006" xmlns:aink="http://schemas.microsoft.com/office/drawing/2016/ink" xmlns:am3d="http://schemas.microsoft.com/office/drawing/2017/model3d" xmlns:o="urn:schemas-microsoft-com:office:office" xmlns:oel="http://schemas.microsoft.com/office/2019/extlst" xmlns:r="http://schemas.openxmlformats.org/officeDocument/2006/relationships" xmlns:m="http://schemas.openxmlformats.org/officeDocument/2006/math" xmlns:v="urn:schemas-microsoft-com:vml" xmlns:wp14="http://schemas.microsoft.com/office/word/2010/wordprocessingDrawing" xmlns:wp="http://schemas.openxmlformats.org/drawingml/2006/wordprocessingDrawing" xmlns:w10="urn:schemas-microsoft-com:office:word" xmlns:w="http://schemas.openxmlformats.org/wordprocessingml/2006/main" xmlns:w14="http://schemas.microsoft.com/office/word/2010/wordml" xmlns:w15="http://schemas.microsoft.com/office/word/2012/wordml" xmlns:w16cex="http://schemas.microsoft.com/office/word/2018/wordml/cex" xmlns:w16cid="http://schemas.microsoft.com/office/word/2016/wordml/cid" xmlns:w16="http://schemas.microsoft.com/office/word/2018/wordml" xmlns:w16sdtdh="http://schemas.microsoft.com/office/word/2020/wordml/sdtdatahash" xmlns:w16se="http://schemas.microsoft.com/office/word/2015/wordml/symex" xmlns:wpg="http://schemas.microsoft.com/office/word/2010/wordprocessingGroup" xmlns:wpi="http://schemas.microsoft.com/office/word/2010/wordprocessingInk" xmlns:wne="http://schemas.microsoft.com/office/word/2006/wordml" xmlns:wps="http://schemas.microsoft.com/office/word/2010/wordprocessingShape" mc:Ignorable="w14 w15 w16se w16cid w16 w16cex w16sdtdh wp14">
   <w:endnote w:type="separator" w:id="-1">
     <w:p>
       <w:pPr>
@@ -908,7 +1145,7 @@
 </file>
 
 <file path=word/footnotes.xml><?xml version="1.0" encoding="utf-8"?>
-<w:footnotes xmlns:wpc="http://schemas.microsoft.com/office/word/2010/wordprocessingCanvas" xmlns:cx="http://schemas.microsoft.com/office/drawing/2014/chartex" xmlns:mc="http://schemas.openxmlformats.org/markup-compatibility/2006" xmlns:o="urn:schemas-microsoft-com:office:office" xmlns:r="http://schemas.openxmlformats.org/officeDocument/2006/relationships" xmlns:m="http://schemas.openxmlformats.org/officeDocument/2006/math" xmlns:v="urn:schemas-microsoft-com:vml" xmlns:wp14="http://schemas.microsoft.com/office/word/2010/wordprocessingDrawing" xmlns:wp="http://schemas.openxmlformats.org/drawingml/2006/wordprocessingDrawing" xmlns:w10="urn:schemas-microsoft-com:office:word" xmlns:w="http://schemas.openxmlformats.org/wordprocessingml/2006/main" xmlns:w14="http://schemas.microsoft.com/office/word/2010/wordml" xmlns:w15="http://schemas.microsoft.com/office/word/2012/wordml" xmlns:w16se="http://schemas.microsoft.com/office/word/2015/wordml/symex" xmlns:wpg="http://schemas.microsoft.com/office/word/2010/wordprocessingGroup" xmlns:wpi="http://schemas.microsoft.com/office/word/2010/wordprocessingInk" xmlns:wne="http://schemas.microsoft.com/office/word/2006/wordml" xmlns:wps="http://schemas.microsoft.com/office/word/2010/wordprocessingShape" mc:Ignorable="w14 w15 w16se wp14">
+<w:footnotes xmlns:wpc="http://schemas.microsoft.com/office/word/2010/wordprocessingCanvas" xmlns:cx="http://schemas.microsoft.com/office/drawing/2014/chartex" xmlns:cx1="http://schemas.microsoft.com/office/drawing/2015/9/8/chartex" xmlns:cx2="http://schemas.microsoft.com/office/drawing/2015/10/21/chartex" xmlns:cx3="http://schemas.microsoft.com/office/drawing/2016/5/9/chartex" xmlns:cx4="http://schemas.microsoft.com/office/drawing/2016/5/10/chartex" xmlns:cx5="http://schemas.microsoft.com/office/drawing/2016/5/11/chartex" xmlns:cx6="http://schemas.microsoft.com/office/drawing/2016/5/12/chartex" xmlns:cx7="http://schemas.microsoft.com/office/drawing/2016/5/13/chartex" xmlns:cx8="http://schemas.microsoft.com/office/drawing/2016/5/14/chartex" xmlns:mc="http://schemas.openxmlformats.org/markup-compatibility/2006" xmlns:aink="http://schemas.microsoft.com/office/drawing/2016/ink" xmlns:am3d="http://schemas.microsoft.com/office/drawing/2017/model3d" xmlns:o="urn:schemas-microsoft-com:office:office" xmlns:oel="http://schemas.microsoft.com/office/2019/extlst" xmlns:r="http://schemas.openxmlformats.org/officeDocument/2006/relationships" xmlns:m="http://schemas.openxmlformats.org/officeDocument/2006/math" xmlns:v="urn:schemas-microsoft-com:vml" xmlns:wp14="http://schemas.microsoft.com/office/word/2010/wordprocessingDrawing" xmlns:wp="http://schemas.openxmlformats.org/drawingml/2006/wordprocessingDrawing" xmlns:w10="urn:schemas-microsoft-com:office:word" xmlns:w="http://schemas.openxmlformats.org/wordprocessingml/2006/main" xmlns:w14="http://schemas.microsoft.com/office/word/2010/wordml" xmlns:w15="http://schemas.microsoft.com/office/word/2012/wordml" xmlns:w16cex="http://schemas.microsoft.com/office/word/2018/wordml/cex" xmlns:w16cid="http://schemas.microsoft.com/office/word/2016/wordml/cid" xmlns:w16="http://schemas.microsoft.com/office/word/2018/wordml" xmlns:w16sdtdh="http://schemas.microsoft.com/office/word/2020/wordml/sdtdatahash" xmlns:w16se="http://schemas.microsoft.com/office/word/2015/wordml/symex" xmlns:wpg="http://schemas.microsoft.com/office/word/2010/wordprocessingGroup" xmlns:wpi="http://schemas.microsoft.com/office/word/2010/wordprocessingInk" xmlns:wne="http://schemas.microsoft.com/office/word/2006/wordml" xmlns:wps="http://schemas.microsoft.com/office/word/2010/wordprocessingShape" mc:Ignorable="w14 w15 w16se w16cid w16 w16cex w16sdtdh wp14">
   <w:footnote w:type="separator" w:id="-1">
     <w:p>
       <w:pPr>
@@ -933,7 +1170,7 @@
 </file>
 
 <file path=word/numbering.xml><?xml version="1.0" encoding="utf-8"?>
-<w:numbering xmlns:wpc="http://schemas.microsoft.com/office/word/2010/wordprocessingCanvas" xmlns:cx="http://schemas.microsoft.com/office/drawing/2014/chartex" xmlns:mc="http://schemas.openxmlformats.org/markup-compatibility/2006" xmlns:o="urn:schemas-microsoft-com:office:office" xmlns:r="http://schemas.openxmlformats.org/officeDocument/2006/relationships" xmlns:m="http://schemas.openxmlformats.org/officeDocument/2006/math" xmlns:v="urn:schemas-microsoft-com:vml" xmlns:wp14="http://schemas.microsoft.com/office/word/2010/wordprocessingDrawing" xmlns:wp="http://schemas.openxmlformats.org/drawingml/2006/wordprocessingDrawing" xmlns:w10="urn:schemas-microsoft-com:office:word" xmlns:w="http://schemas.openxmlformats.org/wordprocessingml/2006/main" xmlns:w14="http://schemas.microsoft.com/office/word/2010/wordml" xmlns:w15="http://schemas.microsoft.com/office/word/2012/wordml" xmlns:w16se="http://schemas.microsoft.com/office/word/2015/wordml/symex" xmlns:wpg="http://schemas.microsoft.com/office/word/2010/wordprocessingGroup" xmlns:wpi="http://schemas.microsoft.com/office/word/2010/wordprocessingInk" xmlns:wne="http://schemas.microsoft.com/office/word/2006/wordml" xmlns:wps="http://schemas.microsoft.com/office/word/2010/wordprocessingShape" mc:Ignorable="w14 w15 w16se wp14">
+<w:numbering xmlns:wpc="http://schemas.microsoft.com/office/word/2010/wordprocessingCanvas" xmlns:cx="http://schemas.microsoft.com/office/drawing/2014/chartex" xmlns:cx1="http://schemas.microsoft.com/office/drawing/2015/9/8/chartex" xmlns:cx2="http://schemas.microsoft.com/office/drawing/2015/10/21/chartex" xmlns:cx3="http://schemas.microsoft.com/office/drawing/2016/5/9/chartex" xmlns:cx4="http://schemas.microsoft.com/office/drawing/2016/5/10/chartex" xmlns:cx5="http://schemas.microsoft.com/office/drawing/2016/5/11/chartex" xmlns:cx6="http://schemas.microsoft.com/office/drawing/2016/5/12/chartex" xmlns:cx7="http://schemas.microsoft.com/office/drawing/2016/5/13/chartex" xmlns:cx8="http://schemas.microsoft.com/office/drawing/2016/5/14/chartex" xmlns:mc="http://schemas.openxmlformats.org/markup-compatibility/2006" xmlns:aink="http://schemas.microsoft.com/office/drawing/2016/ink" xmlns:am3d="http://schemas.microsoft.com/office/drawing/2017/model3d" xmlns:o="urn:schemas-microsoft-com:office:office" xmlns:oel="http://schemas.microsoft.com/office/2019/extlst" xmlns:r="http://schemas.openxmlformats.org/officeDocument/2006/relationships" xmlns:m="http://schemas.openxmlformats.org/officeDocument/2006/math" xmlns:v="urn:schemas-microsoft-com:vml" xmlns:wp14="http://schemas.microsoft.com/office/word/2010/wordprocessingDrawing" xmlns:wp="http://schemas.openxmlformats.org/drawingml/2006/wordprocessingDrawing" xmlns:w10="urn:schemas-microsoft-com:office:word" xmlns:w="http://schemas.openxmlformats.org/wordprocessingml/2006/main" xmlns:w14="http://schemas.microsoft.com/office/word/2010/wordml" xmlns:w15="http://schemas.microsoft.com/office/word/2012/wordml" xmlns:w16cex="http://schemas.microsoft.com/office/word/2018/wordml/cex" xmlns:w16cid="http://schemas.microsoft.com/office/word/2016/wordml/cid" xmlns:w16="http://schemas.microsoft.com/office/word/2018/wordml" xmlns:w16sdtdh="http://schemas.microsoft.com/office/word/2020/wordml/sdtdatahash" xmlns:w16se="http://schemas.microsoft.com/office/word/2015/wordml/symex" xmlns:wpg="http://schemas.microsoft.com/office/word/2010/wordprocessingGroup" xmlns:wpi="http://schemas.microsoft.com/office/word/2010/wordprocessingInk" xmlns:wne="http://schemas.microsoft.com/office/word/2006/wordml" xmlns:wps="http://schemas.microsoft.com/office/word/2010/wordprocessingShape" mc:Ignorable="w14 w15 w16se w16cid w16 w16cex w16sdtdh wp14">
   <w:abstractNum w:abstractNumId="0" w15:restartNumberingAfterBreak="0">
     <w:nsid w:val="02A47519"/>
     <w:multiLevelType w:val="hybridMultilevel"/>
@@ -2406,59 +2643,59 @@
       </w:pPr>
     </w:lvl>
   </w:abstractNum>
-  <w:num w:numId="1">
+  <w:num w:numId="1" w16cid:durableId="1819373413">
     <w:abstractNumId w:val="12"/>
   </w:num>
-  <w:num w:numId="2">
+  <w:num w:numId="2" w16cid:durableId="419327147">
     <w:abstractNumId w:val="13"/>
   </w:num>
-  <w:num w:numId="3">
+  <w:num w:numId="3" w16cid:durableId="377628554">
     <w:abstractNumId w:val="4"/>
   </w:num>
-  <w:num w:numId="4">
+  <w:num w:numId="4" w16cid:durableId="1078137269">
     <w:abstractNumId w:val="8"/>
   </w:num>
-  <w:num w:numId="5">
+  <w:num w:numId="5" w16cid:durableId="571546602">
     <w:abstractNumId w:val="3"/>
   </w:num>
-  <w:num w:numId="6">
+  <w:num w:numId="6" w16cid:durableId="834028613">
     <w:abstractNumId w:val="9"/>
   </w:num>
-  <w:num w:numId="7">
+  <w:num w:numId="7" w16cid:durableId="63527143">
     <w:abstractNumId w:val="7"/>
   </w:num>
-  <w:num w:numId="8">
+  <w:num w:numId="8" w16cid:durableId="1587960856">
     <w:abstractNumId w:val="0"/>
   </w:num>
-  <w:num w:numId="9">
+  <w:num w:numId="9" w16cid:durableId="675349367">
     <w:abstractNumId w:val="5"/>
   </w:num>
-  <w:num w:numId="10">
+  <w:num w:numId="10" w16cid:durableId="1210338283">
     <w:abstractNumId w:val="2"/>
   </w:num>
-  <w:num w:numId="11">
+  <w:num w:numId="11" w16cid:durableId="1748575453">
     <w:abstractNumId w:val="15"/>
   </w:num>
-  <w:num w:numId="12">
+  <w:num w:numId="12" w16cid:durableId="921372272">
     <w:abstractNumId w:val="6"/>
   </w:num>
-  <w:num w:numId="13">
+  <w:num w:numId="13" w16cid:durableId="1567449649">
     <w:abstractNumId w:val="14"/>
   </w:num>
-  <w:num w:numId="14">
+  <w:num w:numId="14" w16cid:durableId="1730497327">
     <w:abstractNumId w:val="11"/>
   </w:num>
-  <w:num w:numId="15">
+  <w:num w:numId="15" w16cid:durableId="2066223642">
     <w:abstractNumId w:val="10"/>
   </w:num>
-  <w:num w:numId="16">
+  <w:num w:numId="16" w16cid:durableId="60099156">
     <w:abstractNumId w:val="1"/>
   </w:num>
 </w:numbering>
 </file>
 
 <file path=word/styles.xml><?xml version="1.0" encoding="utf-8"?>
-<w:styles xmlns:mc="http://schemas.openxmlformats.org/markup-compatibility/2006" xmlns:r="http://schemas.openxmlformats.org/officeDocument/2006/relationships" xmlns:w="http://schemas.openxmlformats.org/wordprocessingml/2006/main" xmlns:w14="http://schemas.microsoft.com/office/word/2010/wordml" xmlns:w15="http://schemas.microsoft.com/office/word/2012/wordml" xmlns:w16se="http://schemas.microsoft.com/office/word/2015/wordml/symex" mc:Ignorable="w14 w15 w16se">
+<w:styles xmlns:mc="http://schemas.openxmlformats.org/markup-compatibility/2006" xmlns:r="http://schemas.openxmlformats.org/officeDocument/2006/relationships" xmlns:w="http://schemas.openxmlformats.org/wordprocessingml/2006/main" xmlns:w14="http://schemas.microsoft.com/office/word/2010/wordml" xmlns:w15="http://schemas.microsoft.com/office/word/2012/wordml" xmlns:w16cex="http://schemas.microsoft.com/office/word/2018/wordml/cex" xmlns:w16cid="http://schemas.microsoft.com/office/word/2016/wordml/cid" xmlns:w16="http://schemas.microsoft.com/office/word/2018/wordml" xmlns:w16sdtdh="http://schemas.microsoft.com/office/word/2020/wordml/sdtdatahash" xmlns:w16se="http://schemas.microsoft.com/office/word/2015/wordml/symex" mc:Ignorable="w14 w15 w16se w16cid w16 w16cex w16sdtdh">
   <w:docDefaults>
     <w:rPrDefault>
       <w:rPr>
@@ -2475,7 +2712,7 @@
       </w:pPr>
     </w:pPrDefault>
   </w:docDefaults>
-  <w:latentStyles w:defLockedState="0" w:defUIPriority="99" w:defSemiHidden="0" w:defUnhideWhenUsed="0" w:defQFormat="0" w:count="371">
+  <w:latentStyles w:defLockedState="0" w:defUIPriority="99" w:defSemiHidden="0" w:defUnhideWhenUsed="0" w:defQFormat="0" w:count="376">
     <w:lsdException w:name="Normal" w:uiPriority="0" w:qFormat="1"/>
     <w:lsdException w:name="heading 1" w:uiPriority="9" w:qFormat="1"/>
     <w:lsdException w:name="heading 2" w:semiHidden="1" w:uiPriority="9" w:unhideWhenUsed="1" w:qFormat="1"/>
@@ -2581,7 +2818,6 @@
     <w:lsdException w:name="HTML Sample" w:semiHidden="1" w:unhideWhenUsed="1"/>
     <w:lsdException w:name="HTML Typewriter" w:semiHidden="1" w:unhideWhenUsed="1"/>
     <w:lsdException w:name="HTML Variable" w:semiHidden="1" w:unhideWhenUsed="1"/>
-    <w:lsdException w:name="Normal Table" w:semiHidden="1" w:unhideWhenUsed="1"/>
     <w:lsdException w:name="annotation subject" w:semiHidden="1" w:unhideWhenUsed="1"/>
     <w:lsdException w:name="No List" w:semiHidden="1" w:unhideWhenUsed="1"/>
     <w:lsdException w:name="Outline List 1" w:semiHidden="1" w:unhideWhenUsed="1"/>
@@ -2624,11 +2860,8 @@
     <w:lsdException w:name="Table Contemporary" w:semiHidden="1" w:unhideWhenUsed="1"/>
     <w:lsdException w:name="Table Elegant" w:semiHidden="1" w:unhideWhenUsed="1"/>
     <w:lsdException w:name="Table Professional" w:semiHidden="1" w:unhideWhenUsed="1"/>
-    <w:lsdException w:name="Table Subtle 1" w:semiHidden="1" w:unhideWhenUsed="1"/>
     <w:lsdException w:name="Table Subtle 2" w:semiHidden="1" w:unhideWhenUsed="1"/>
     <w:lsdException w:name="Table Web 1" w:semiHidden="1" w:unhideWhenUsed="1"/>
-    <w:lsdException w:name="Table Web 2" w:semiHidden="1" w:unhideWhenUsed="1"/>
-    <w:lsdException w:name="Table Web 3" w:semiHidden="1" w:unhideWhenUsed="1"/>
     <w:lsdException w:name="Balloon Text" w:semiHidden="1" w:unhideWhenUsed="1"/>
     <w:lsdException w:name="Table Grid" w:uiPriority="39"/>
     <w:lsdException w:name="Table Theme" w:semiHidden="1" w:unhideWhenUsed="1"/>
@@ -2847,6 +3080,11 @@
     <w:lsdException w:name="List Table 5 Dark Accent 6" w:uiPriority="50"/>
     <w:lsdException w:name="List Table 6 Colorful Accent 6" w:uiPriority="51"/>
     <w:lsdException w:name="List Table 7 Colorful Accent 6" w:uiPriority="52"/>
+    <w:lsdException w:name="Mention" w:semiHidden="1" w:unhideWhenUsed="1"/>
+    <w:lsdException w:name="Smart Hyperlink" w:semiHidden="1" w:unhideWhenUsed="1"/>
+    <w:lsdException w:name="Hashtag" w:semiHidden="1" w:unhideWhenUsed="1"/>
+    <w:lsdException w:name="Unresolved Mention" w:semiHidden="1" w:unhideWhenUsed="1"/>
+    <w:lsdException w:name="Smart Link" w:semiHidden="1" w:unhideWhenUsed="1"/>
   </w:latentStyles>
   <w:style w:type="paragraph" w:default="1" w:styleId="a">
     <w:name w:val="Normal"/>
